--- a/Gesture recognition experiment writeup.docx
+++ b/Gesture recognition experiment writeup.docx
@@ -134,39 +134,21 @@
             </w:pPr>
             <w:r>
               <w:rPr/>
-              <w:t xml:space="preserve">The model is having max </w:t>
-            </w:r>
-            <w:r>
-              <w:rPr/>
-              <w:t>accuracy</w:t>
+              <w:t>The model is having max accuracy</w:t>
             </w:r>
             <w:r>
               <w:br/>
             </w:r>
             <w:r>
               <w:rPr/>
-              <w:t>Max</w:t>
-            </w:r>
-            <w:r>
-              <w:rPr/>
-              <w:t>. Training Accuracy</w:t>
-            </w:r>
-          </w:p>
-          <w:p>
-            <w:pPr>
-              <w:pStyle w:val="Normal"/>
-            </w:pPr>
-            <w:r>
-              <w:rPr/>
-              <w:t xml:space="preserve"> 0.42786070704460144 Max. </w:t>
-            </w:r>
-            <w:r>
-              <w:rPr/>
-              <w:t>Validation</w:t>
-            </w:r>
-            <w:r>
-              <w:rPr/>
-              <w:t xml:space="preserve"> Accuracy 0.4300000071525574</w:t>
+              <w:t>Max. Training Accuracy 0.4279</w:t>
+            </w:r>
+            <w:r>
+              <w:br/>
+            </w:r>
+            <w:r>
+              <w:rPr/>
+              <w:t>Max. Validation Accuracy 0.4300</w:t>
             </w:r>
           </w:p>
         </w:tc>
@@ -255,22 +237,14 @@
                 <w:noProof w:val="0"/>
                 <w:lang w:val="en-GB"/>
               </w:rPr>
-              <w:t>Max. Training Accuracy 0.6640316247940063</w:t>
+              <w:t>Max. Training Accuracy 0.6640</w:t>
             </w:r>
             <w:r>
               <w:br/>
             </w:r>
             <w:r>
               <w:rPr/>
-              <w:t xml:space="preserve">Max. </w:t>
-            </w:r>
-            <w:r>
-              <w:rPr/>
-              <w:t>Validation</w:t>
-            </w:r>
-            <w:r>
-              <w:rPr/>
-              <w:t xml:space="preserve"> Accuracy 0.234375</w:t>
+              <w:t>Max. Validation Accuracy 0.2343</w:t>
             </w:r>
             <w:r>
               <w:br/>
@@ -286,22 +260,14 @@
             </w:pPr>
             <w:r>
               <w:rPr/>
-              <w:t>Max. Training Accuracy 0.6487119197845459</w:t>
+              <w:t>Max. Training Accuracy 0.6487</w:t>
             </w:r>
             <w:r>
               <w:br/>
             </w:r>
             <w:r>
               <w:rPr/>
-              <w:t xml:space="preserve">Max. </w:t>
-            </w:r>
-            <w:r>
-              <w:rPr/>
-              <w:t>Validation</w:t>
-            </w:r>
-            <w:r>
-              <w:rPr/>
-              <w:t xml:space="preserve"> Accuracy 0.25</w:t>
+              <w:t>Max. Validation Accuracy 0.250</w:t>
             </w:r>
           </w:p>
           <w:p>
@@ -410,14 +376,14 @@
             </w:pPr>
             <w:r>
               <w:rPr/>
-              <w:t>Max. Training Accuracy 0.663</w:t>
+              <w:t>Max. Training Accuracy 0.6630</w:t>
             </w:r>
             <w:r>
               <w:br/>
             </w:r>
             <w:r>
               <w:rPr/>
-              <w:t>Max. Validation Accuracy 0.625</w:t>
+              <w:t>Max. Validation Accuracy 0.6250</w:t>
             </w:r>
           </w:p>
           <w:p>
@@ -435,14 +401,14 @@
             </w:pPr>
             <w:r>
               <w:rPr/>
-              <w:t>Max. Training Accuracy 0.844</w:t>
+              <w:t>Max. Training Accuracy 0.8440</w:t>
             </w:r>
             <w:r>
               <w:br/>
             </w:r>
             <w:r>
               <w:rPr/>
-              <w:t>Max. Validation Accuracy 0.875</w:t>
+              <w:t>Max. Validation Accuracy 0.8750</w:t>
             </w:r>
           </w:p>
           <w:p>
@@ -547,15 +513,16 @@
             </w:pPr>
             <w:r>
               <w:rPr/>
-              <w:t xml:space="preserve">Max. Training Accuracy 0.8716577291488647 Max. </w:t>
-            </w:r>
-            <w:r>
-              <w:rPr/>
-              <w:t>Validation</w:t>
-            </w:r>
-            <w:r>
-              <w:rPr/>
-              <w:t xml:space="preserve"> Accuracy 0.5</w:t>
+              <w:t>Max. Training Accuracy 0.8716</w:t>
+            </w:r>
+          </w:p>
+          <w:p>
+            <w:pPr>
+              <w:pStyle w:val="Normal"/>
+            </w:pPr>
+            <w:r>
+              <w:rPr/>
+              <w:t>Max. Validation Accuracy 0.5</w:t>
             </w:r>
           </w:p>
         </w:tc>
@@ -651,15 +618,14 @@
             </w:pPr>
             <w:r>
               <w:rPr/>
-              <w:t xml:space="preserve">Max. Training Accuracy 0.8716577291488647 Max. </w:t>
-            </w:r>
-            <w:r>
-              <w:rPr/>
-              <w:t>Validation</w:t>
-            </w:r>
-            <w:r>
-              <w:rPr/>
-              <w:t xml:space="preserve"> Accuracy 0.625</w:t>
+              <w:t>Max. Training Accuracy 0.8716</w:t>
+            </w:r>
+            <w:r>
+              <w:br/>
+            </w:r>
+            <w:r>
+              <w:rPr/>
+              <w:t>Max. Validation Accuracy 0.6250</w:t>
             </w:r>
           </w:p>
         </w:tc>
@@ -750,33 +716,16 @@
             </w:pPr>
             <w:r>
               <w:rPr/>
-              <w:t xml:space="preserve">Max. Training Accuracy 0.9719887971878052 </w:t>
-            </w:r>
-          </w:p>
-          <w:p>
-            <w:pPr>
-              <w:pStyle w:val="Normal"/>
-            </w:pPr>
-            <w:r>
-              <w:rPr/>
-              <w:t xml:space="preserve">Max. </w:t>
-            </w:r>
-            <w:r>
-              <w:rPr/>
-              <w:t>Validation</w:t>
-            </w:r>
-            <w:r>
-              <w:rPr/>
-              <w:t xml:space="preserve"> Accuracy </w:t>
-            </w:r>
-          </w:p>
-          <w:p>
-            <w:pPr>
-              <w:pStyle w:val="Normal"/>
-            </w:pPr>
-            <w:r>
-              <w:rPr/>
-              <w:t>0.8125</w:t>
+              <w:t xml:space="preserve">Max. Training Accuracy 0.9720 </w:t>
+            </w:r>
+          </w:p>
+          <w:p>
+            <w:pPr>
+              <w:pStyle w:val="Normal"/>
+            </w:pPr>
+            <w:r>
+              <w:rPr/>
+              <w:t>Max. Validation Accuracy 0.8125</w:t>
             </w:r>
           </w:p>
         </w:tc>

--- a/Gesture recognition experiment writeup.docx
+++ b/Gesture recognition experiment writeup.docx
@@ -390,63 +390,39 @@
             <w:pPr>
               <w:pStyle w:val="Normal"/>
             </w:pPr>
-            <w:r>
-              <w:rPr/>
-              <w:t>Frames: 30, Batch size: 64, Epochs = 30</w:t>
-            </w:r>
-          </w:p>
-          <w:p>
-            <w:pPr>
-              <w:pStyle w:val="Normal"/>
-            </w:pPr>
-            <w:r>
-              <w:rPr/>
-              <w:t>Max. Training Accuracy 0.8440</w:t>
+          </w:p>
+          <w:p>
+            <w:pPr>
+              <w:pStyle w:val="Normal"/>
+            </w:pPr>
+          </w:p>
+        </w:tc>
+        <w:tc>
+          <w:tcPr>
+            <w:tcW w:w="1972" w:type="dxa"/>
+            <w:tcMar/>
+          </w:tcPr>
+          <w:p>
+            <w:pPr>
+              <w:pStyle w:val="Normal"/>
+            </w:pPr>
+            <w:r>
+              <w:rPr/>
+              <w:t xml:space="preserve">The accuracy is around 65. </w:t>
+            </w:r>
+            <w:r>
+              <w:rPr/>
+              <w:t>Lets</w:t>
+            </w:r>
+            <w:r>
+              <w:rPr/>
+              <w:t xml:space="preserve"> try to increase the number of frames to see the effect. </w:t>
             </w:r>
             <w:r>
               <w:br/>
             </w:r>
             <w:r>
-              <w:rPr/>
-              <w:t>Max. Validation Accuracy 0.8750</w:t>
-            </w:r>
-          </w:p>
-          <w:p>
-            <w:pPr>
-              <w:pStyle w:val="Normal"/>
-            </w:pPr>
-          </w:p>
-        </w:tc>
-        <w:tc>
-          <w:tcPr>
-            <w:tcW w:w="1972" w:type="dxa"/>
-            <w:tcMar/>
-          </w:tcPr>
-          <w:p>
-            <w:pPr>
-              <w:pStyle w:val="Normal"/>
-            </w:pPr>
-            <w:r>
-              <w:rPr/>
-              <w:t xml:space="preserve">We are getting good accuracy for 30 frames. </w:t>
-            </w:r>
-            <w:r>
               <w:br/>
-            </w:r>
-            <w:r>
-              <w:br/>
-            </w:r>
-            <w:r>
-              <w:rPr/>
-              <w:t xml:space="preserve">(Try reducing the </w:t>
-            </w:r>
-            <w:r>
-              <w:rPr/>
-              <w:t>epochs in</w:t>
-            </w:r>
-            <w:r>
-              <w:rPr/>
-              <w:t xml:space="preserve"> next experiment)</w:t>
             </w:r>
           </w:p>
         </w:tc>
@@ -486,12 +462,6 @@
               <w:t>Conv3D</w:t>
             </w:r>
           </w:p>
-          <w:p>
-            <w:pPr>
-              <w:pStyle w:val="Normal"/>
-              <w:jc w:val="center"/>
-            </w:pPr>
-          </w:p>
         </w:tc>
         <w:tc>
           <w:tcPr>
@@ -504,25 +474,23 @@
             </w:pPr>
             <w:r>
               <w:rPr/>
-              <w:t>Frames: 30, Batch size = 64, Epochs = 20</w:t>
-            </w:r>
-          </w:p>
-          <w:p>
-            <w:pPr>
-              <w:pStyle w:val="Normal"/>
-            </w:pPr>
-            <w:r>
-              <w:rPr/>
-              <w:t>Max. Training Accuracy 0.8716</w:t>
-            </w:r>
-          </w:p>
-          <w:p>
-            <w:pPr>
-              <w:pStyle w:val="Normal"/>
-            </w:pPr>
-            <w:r>
-              <w:rPr/>
-              <w:t>Max. Validation Accuracy 0.5</w:t>
+              <w:t>Frames: 30, Batch size: 64, Epochs = 30</w:t>
+            </w:r>
+          </w:p>
+          <w:p>
+            <w:pPr>
+              <w:pStyle w:val="Normal"/>
+            </w:pPr>
+            <w:r>
+              <w:rPr/>
+              <w:t>Max. Training Accuracy 0.8440</w:t>
+            </w:r>
+            <w:r>
+              <w:br/>
+            </w:r>
+            <w:r>
+              <w:rPr/>
+              <w:t>Max. Validation Accuracy 0.8750</w:t>
             </w:r>
           </w:p>
         </w:tc>
@@ -537,21 +505,16 @@
             </w:pPr>
             <w:r>
               <w:rPr/>
-              <w:t>Model is overfitting.</w:t>
-            </w:r>
-          </w:p>
-          <w:p>
-            <w:pPr>
-              <w:pStyle w:val="Normal"/>
-            </w:pPr>
-          </w:p>
-          <w:p>
-            <w:pPr>
-              <w:pStyle w:val="Normal"/>
-            </w:pPr>
-            <w:r>
-              <w:rPr/>
-              <w:t>(Trying to see effect of reducing both epochs and frames in next experiment)</w:t>
+              <w:t>We are getting good accuracy for 30 frames.</w:t>
+            </w:r>
+          </w:p>
+          <w:p>
+            <w:pPr>
+              <w:pStyle w:val="Normal"/>
+            </w:pPr>
+            <w:r>
+              <w:rPr/>
+              <w:t>(Try to reduce the epochs in next experiment)</w:t>
             </w:r>
           </w:p>
         </w:tc>
@@ -609,7 +572,7 @@
             </w:pPr>
             <w:r>
               <w:rPr/>
-              <w:t>Frames = 20, Batch Size = 64, Epochs = 20</w:t>
+              <w:t>Frames: 30, Batch size = 64, Epochs = 20</w:t>
             </w:r>
           </w:p>
           <w:p>
@@ -620,12 +583,14 @@
               <w:rPr/>
               <w:t>Max. Training Accuracy 0.8716</w:t>
             </w:r>
-            <w:r>
-              <w:br/>
-            </w:r>
-            <w:r>
-              <w:rPr/>
-              <w:t>Max. Validation Accuracy 0.6250</w:t>
+          </w:p>
+          <w:p>
+            <w:pPr>
+              <w:pStyle w:val="Normal"/>
+            </w:pPr>
+            <w:r>
+              <w:rPr/>
+              <w:t>Max. Validation Accuracy 0.5</w:t>
             </w:r>
           </w:p>
         </w:tc>
@@ -640,17 +605,21 @@
             </w:pPr>
             <w:r>
               <w:rPr/>
-              <w:t>Training Accuracy improved but still it is overfitting.</w:t>
-            </w:r>
-            <w:r>
-              <w:br/>
-            </w:r>
-            <w:r>
-              <w:br/>
-            </w:r>
-            <w:r>
-              <w:rPr/>
-              <w:t>(Model from 3rd experiment will good model)</w:t>
+              <w:t>Model is overfitting.</w:t>
+            </w:r>
+          </w:p>
+          <w:p>
+            <w:pPr>
+              <w:pStyle w:val="Normal"/>
+            </w:pPr>
+          </w:p>
+          <w:p>
+            <w:pPr>
+              <w:pStyle w:val="Normal"/>
+            </w:pPr>
+            <w:r>
+              <w:rPr/>
+              <w:t>(Trying to see effect of reducing both epochs and frames in next experiment)</w:t>
             </w:r>
           </w:p>
         </w:tc>
@@ -687,8 +656,14 @@
             </w:pPr>
             <w:r>
               <w:rPr/>
-              <w:t>Conv2DLSTM</w:t>
-            </w:r>
+              <w:t>Conv3D</w:t>
+            </w:r>
+          </w:p>
+          <w:p>
+            <w:pPr>
+              <w:pStyle w:val="Normal"/>
+              <w:jc w:val="center"/>
+            </w:pPr>
           </w:p>
         </w:tc>
         <w:tc>
@@ -702,30 +677,23 @@
             </w:pPr>
             <w:r>
               <w:rPr/>
-              <w:t>Frames = 20, Batch Size = 32, Epochs = 30</w:t>
-            </w:r>
-          </w:p>
-          <w:p>
-            <w:pPr>
-              <w:pStyle w:val="Normal"/>
-            </w:pPr>
-          </w:p>
-          <w:p>
-            <w:pPr>
-              <w:pStyle w:val="Normal"/>
-            </w:pPr>
-            <w:r>
-              <w:rPr/>
-              <w:t xml:space="preserve">Max. Training Accuracy 0.9720 </w:t>
-            </w:r>
-          </w:p>
-          <w:p>
-            <w:pPr>
-              <w:pStyle w:val="Normal"/>
-            </w:pPr>
-            <w:r>
-              <w:rPr/>
-              <w:t>Max. Validation Accuracy 0.8125</w:t>
+              <w:t>Frames = 20, Batch Size = 64, Epochs = 20</w:t>
+            </w:r>
+          </w:p>
+          <w:p>
+            <w:pPr>
+              <w:pStyle w:val="Normal"/>
+            </w:pPr>
+            <w:r>
+              <w:rPr/>
+              <w:t>Max. Training Accuracy 0.8716</w:t>
+            </w:r>
+            <w:r>
+              <w:br/>
+            </w:r>
+            <w:r>
+              <w:rPr/>
+              <w:t>Max. Validation Accuracy 0.6250</w:t>
             </w:r>
           </w:p>
         </w:tc>
@@ -740,18 +708,18 @@
             </w:pPr>
             <w:r>
               <w:rPr/>
-              <w:t>The validation accuracy is 0.81 which is good but there is slight overfitting.</w:t>
-            </w:r>
-          </w:p>
-          <w:p>
-            <w:pPr>
-              <w:pStyle w:val="Normal"/>
-            </w:pPr>
-          </w:p>
-          <w:p>
-            <w:pPr>
-              <w:pStyle w:val="Normal"/>
-            </w:pPr>
+              <w:t>Training Accuracy improved but still it is overfitting.</w:t>
+            </w:r>
+            <w:r>
+              <w:br/>
+            </w:r>
+            <w:r>
+              <w:br/>
+            </w:r>
+            <w:r>
+              <w:rPr/>
+              <w:t>(Model from 3rd experiment will good model)</w:t>
+            </w:r>
           </w:p>
         </w:tc>
       </w:tr>
@@ -768,10 +736,284 @@
             <w:pPr>
               <w:pStyle w:val="Normal"/>
               <w:jc w:val="center"/>
-            </w:pPr>
-            <w:r>
-              <w:rPr/>
+              <w:rPr>
+                <w:b w:val="1"/>
+                <w:bCs w:val="1"/>
+                <w:highlight w:val="yellow"/>
+              </w:rPr>
+            </w:pPr>
+            <w:r>
+              <w:rPr>
+                <w:b w:val="1"/>
+                <w:bCs w:val="1"/>
+                <w:highlight w:val="yellow"/>
+              </w:rPr>
               <w:t>7</w:t>
+            </w:r>
+          </w:p>
+        </w:tc>
+        <w:tc>
+          <w:tcPr>
+            <w:tcW w:w="2014" w:type="dxa"/>
+            <w:tcMar/>
+          </w:tcPr>
+          <w:p>
+            <w:pPr>
+              <w:pStyle w:val="Normal"/>
+              <w:jc w:val="center"/>
+              <w:rPr>
+                <w:b w:val="1"/>
+                <w:bCs w:val="1"/>
+                <w:highlight w:val="yellow"/>
+              </w:rPr>
+            </w:pPr>
+            <w:r>
+              <w:rPr>
+                <w:b w:val="1"/>
+                <w:bCs w:val="1"/>
+                <w:highlight w:val="yellow"/>
+              </w:rPr>
+              <w:t>Conv2DLSTM</w:t>
+            </w:r>
+          </w:p>
+        </w:tc>
+        <w:tc>
+          <w:tcPr>
+            <w:tcW w:w="3589" w:type="dxa"/>
+            <w:tcMar/>
+          </w:tcPr>
+          <w:p>
+            <w:pPr>
+              <w:pStyle w:val="Normal"/>
+              <w:rPr>
+                <w:b w:val="1"/>
+                <w:bCs w:val="1"/>
+                <w:highlight w:val="yellow"/>
+              </w:rPr>
+            </w:pPr>
+            <w:r>
+              <w:rPr>
+                <w:b w:val="1"/>
+                <w:bCs w:val="1"/>
+                <w:highlight w:val="yellow"/>
+              </w:rPr>
+              <w:t>Frames = 20, Batch Size = 32, Epochs = 30</w:t>
+            </w:r>
+          </w:p>
+          <w:p>
+            <w:pPr>
+              <w:pStyle w:val="Normal"/>
+              <w:rPr>
+                <w:b w:val="1"/>
+                <w:bCs w:val="1"/>
+                <w:highlight w:val="yellow"/>
+              </w:rPr>
+            </w:pPr>
+          </w:p>
+          <w:p>
+            <w:pPr>
+              <w:pStyle w:val="Normal"/>
+              <w:rPr>
+                <w:b w:val="1"/>
+                <w:bCs w:val="1"/>
+                <w:highlight w:val="yellow"/>
+              </w:rPr>
+            </w:pPr>
+            <w:r>
+              <w:rPr>
+                <w:b w:val="1"/>
+                <w:bCs w:val="1"/>
+                <w:highlight w:val="yellow"/>
+              </w:rPr>
+              <w:t xml:space="preserve">The model </w:t>
+            </w:r>
+            <w:r>
+              <w:rPr>
+                <w:b w:val="1"/>
+                <w:bCs w:val="1"/>
+                <w:highlight w:val="yellow"/>
+              </w:rPr>
+              <w:t>we picke</w:t>
+            </w:r>
+            <w:r>
+              <w:rPr>
+                <w:b w:val="1"/>
+                <w:bCs w:val="1"/>
+                <w:highlight w:val="yellow"/>
+              </w:rPr>
+              <w:t xml:space="preserve">d for this </w:t>
+            </w:r>
+            <w:r>
+              <w:rPr>
+                <w:b w:val="1"/>
+                <w:bCs w:val="1"/>
+                <w:highlight w:val="yellow"/>
+              </w:rPr>
+              <w:t>problem has below metric</w:t>
+            </w:r>
+            <w:r>
+              <w:rPr>
+                <w:b w:val="1"/>
+                <w:bCs w:val="1"/>
+                <w:highlight w:val="yellow"/>
+              </w:rPr>
+              <w:t>s</w:t>
+            </w:r>
+            <w:r>
+              <w:rPr>
+                <w:b w:val="1"/>
+                <w:bCs w:val="1"/>
+              </w:rPr>
+              <w:t xml:space="preserve"> </w:t>
+            </w:r>
+          </w:p>
+          <w:p>
+            <w:pPr>
+              <w:pStyle w:val="Normal"/>
+              <w:rPr>
+                <w:b w:val="1"/>
+                <w:bCs w:val="1"/>
+                <w:highlight w:val="yellow"/>
+              </w:rPr>
+            </w:pPr>
+            <w:r>
+              <w:rPr>
+                <w:b w:val="1"/>
+                <w:bCs w:val="1"/>
+                <w:highlight w:val="yellow"/>
+              </w:rPr>
+              <w:t xml:space="preserve">Train categorical accuracy 0.9496 </w:t>
+            </w:r>
+            <w:r>
+              <w:br/>
+            </w:r>
+            <w:r>
+              <w:rPr>
+                <w:b w:val="1"/>
+                <w:bCs w:val="1"/>
+                <w:highlight w:val="yellow"/>
+              </w:rPr>
+              <w:t xml:space="preserve">val_loss: 0.2852 - </w:t>
+            </w:r>
+            <w:r>
+              <w:rPr>
+                <w:b w:val="1"/>
+                <w:bCs w:val="1"/>
+                <w:highlight w:val="yellow"/>
+              </w:rPr>
+              <w:t>val_categorical_accuracy</w:t>
+            </w:r>
+            <w:r>
+              <w:rPr>
+                <w:b w:val="1"/>
+                <w:bCs w:val="1"/>
+                <w:highlight w:val="yellow"/>
+              </w:rPr>
+              <w:t xml:space="preserve">: 0.8750 </w:t>
+            </w:r>
+            <w:r>
+              <w:br/>
+            </w:r>
+            <w:r>
+              <w:rPr>
+                <w:b w:val="1"/>
+                <w:bCs w:val="1"/>
+                <w:highlight w:val="yellow"/>
+              </w:rPr>
+              <w:t>lr</w:t>
+            </w:r>
+            <w:r>
+              <w:rPr>
+                <w:b w:val="1"/>
+                <w:bCs w:val="1"/>
+                <w:highlight w:val="yellow"/>
+              </w:rPr>
+              <w:t>: 1.6000e-06</w:t>
+            </w:r>
+          </w:p>
+          <w:p>
+            <w:pPr>
+              <w:pStyle w:val="Normal"/>
+              <w:rPr>
+                <w:b w:val="1"/>
+                <w:bCs w:val="1"/>
+                <w:highlight w:val="yellow"/>
+              </w:rPr>
+            </w:pPr>
+          </w:p>
+          <w:p>
+            <w:pPr>
+              <w:pStyle w:val="Normal"/>
+              <w:rPr>
+                <w:b w:val="1"/>
+                <w:bCs w:val="1"/>
+                <w:highlight w:val="yellow"/>
+              </w:rPr>
+            </w:pPr>
+          </w:p>
+        </w:tc>
+        <w:tc>
+          <w:tcPr>
+            <w:tcW w:w="1972" w:type="dxa"/>
+            <w:tcMar/>
+          </w:tcPr>
+          <w:p>
+            <w:pPr>
+              <w:pStyle w:val="Normal"/>
+              <w:rPr>
+                <w:b w:val="1"/>
+                <w:bCs w:val="1"/>
+                <w:highlight w:val="yellow"/>
+              </w:rPr>
+            </w:pPr>
+            <w:r>
+              <w:rPr>
+                <w:b w:val="1"/>
+                <w:bCs w:val="1"/>
+                <w:highlight w:val="yellow"/>
+              </w:rPr>
+              <w:t>The validation accuracy is 0.81 which is good but there is slight overfitting.</w:t>
+            </w:r>
+          </w:p>
+          <w:p>
+            <w:pPr>
+              <w:pStyle w:val="Normal"/>
+              <w:rPr>
+                <w:b w:val="1"/>
+                <w:bCs w:val="1"/>
+                <w:highlight w:val="yellow"/>
+              </w:rPr>
+            </w:pPr>
+          </w:p>
+          <w:p>
+            <w:pPr>
+              <w:pStyle w:val="Normal"/>
+              <w:rPr>
+                <w:b w:val="1"/>
+                <w:bCs w:val="1"/>
+                <w:highlight w:val="yellow"/>
+              </w:rPr>
+            </w:pPr>
+          </w:p>
+        </w:tc>
+      </w:tr>
+      <w:tr>
+        <w:trPr>
+          <w:trHeight w:val="300"/>
+        </w:trPr>
+        <w:tc>
+          <w:tcPr>
+            <w:tcW w:w="1440" w:type="dxa"/>
+            <w:tcMar/>
+          </w:tcPr>
+          <w:p>
+            <w:pPr>
+              <w:pStyle w:val="Normal"/>
+              <w:jc w:val="center"/>
+            </w:pPr>
+            <w:r>
+              <w:rPr/>
+              <w:t>8</w:t>
             </w:r>
           </w:p>
         </w:tc>
@@ -853,16 +1095,16 @@
             </w:pPr>
             <w:r>
               <w:rPr/>
-              <w:t>Max. Training Accuracy 0.9496</w:t>
-            </w:r>
-          </w:p>
-          <w:p>
-            <w:pPr>
-              <w:pStyle w:val="Normal"/>
-            </w:pPr>
-            <w:r>
-              <w:rPr/>
-              <w:t>Max. Validation Accuracy 0.8750</w:t>
+              <w:t>Max. Training Accuracy 1</w:t>
+            </w:r>
+          </w:p>
+          <w:p>
+            <w:pPr>
+              <w:pStyle w:val="Normal"/>
+            </w:pPr>
+            <w:r>
+              <w:rPr/>
+              <w:t>Max. Validation Accuracy 1</w:t>
             </w:r>
           </w:p>
         </w:tc>
@@ -877,7 +1119,15 @@
             </w:pPr>
             <w:r>
               <w:rPr/>
-              <w:t>The model on epoch 29 can be selected as best model as it is having 0.87 validation accuracy.</w:t>
+              <w:t xml:space="preserve">There is a high </w:t>
+            </w:r>
+            <w:r>
+              <w:rPr/>
+              <w:t>possiblity</w:t>
+            </w:r>
+            <w:r>
+              <w:rPr/>
+              <w:t xml:space="preserve"> of overfitting</w:t>
             </w:r>
           </w:p>
         </w:tc>
